--- a/Guide&Test Cases.docx
+++ b/Guide&Test Cases.docx
@@ -104,21 +104,11 @@
           <w:sz w:val="28"/>
           <w:szCs w:val="28"/>
         </w:rPr>
-        <w:t>http://localhost:8880/swagger-ui/</w:t>
-      </w:r>
-      <w:r>
-        <w:rPr>
-          <w:b/>
-          <w:bCs/>
+        <w:t>http://localhost:8880/swagger-ui/#/</w:t>
+      </w:r>
+      <w:r>
+        <w:rPr>
           <w:color w:val="00B0F0"/>
-          <w:sz w:val="28"/>
-          <w:szCs w:val="28"/>
-        </w:rPr>
-        <w:t>#/</w:t>
-      </w:r>
-      <w:r>
-        <w:rPr>
-          <w:color w:val="00B0F0"/>
         </w:rPr>
         <w:t xml:space="preserve"> </w:t>
       </w:r>
@@ -129,6 +119,9 @@
         <w:jc w:val="left"/>
       </w:pPr>
       <w:r>
+        <w:rPr>
+          <w:noProof/>
+        </w:rPr>
         <w:drawing>
           <wp:inline distT="0" distB="0" distL="0" distR="0" wp14:anchorId="4056E348" wp14:editId="231C0EFE">
             <wp:extent cx="3764485" cy="2839453"/>
@@ -209,39 +202,8 @@
           <w:sz w:val="28"/>
           <w:szCs w:val="28"/>
         </w:rPr>
-        <w:t xml:space="preserve">Click the first controller </w:t>
-      </w:r>
-      <w:proofErr w:type="spellStart"/>
-      <w:r>
-        <w:rPr>
-          <w:b/>
-          <w:bCs/>
-          <w:sz w:val="28"/>
-          <w:szCs w:val="28"/>
-        </w:rPr>
-        <w:t>api</w:t>
-      </w:r>
-      <w:proofErr w:type="spellEnd"/>
-      <w:r>
-        <w:rPr>
-          <w:b/>
-          <w:bCs/>
-          <w:sz w:val="28"/>
-          <w:szCs w:val="28"/>
-        </w:rPr>
-        <w:t xml:space="preserve"> “</w:t>
-      </w:r>
-      <w:proofErr w:type="spellStart"/>
-      <w:r>
-        <w:rPr>
-          <w:b/>
-          <w:bCs/>
-          <w:sz w:val="28"/>
-          <w:szCs w:val="28"/>
-        </w:rPr>
-        <w:t>Jwt</w:t>
-      </w:r>
-      <w:proofErr w:type="spellEnd"/>
+        <w:t>Click the first controller api “Jwt</w:t>
+      </w:r>
       <w:r>
         <w:rPr>
           <w:b/>
@@ -251,7 +213,6 @@
         </w:rPr>
         <w:t xml:space="preserve"> </w:t>
       </w:r>
-      <w:proofErr w:type="spellStart"/>
       <w:r>
         <w:rPr>
           <w:b/>
@@ -268,40 +229,68 @@
           <w:sz w:val="28"/>
           <w:szCs w:val="28"/>
         </w:rPr>
-        <w:t>tication</w:t>
-      </w:r>
-      <w:proofErr w:type="spellEnd"/>
-      <w:r>
-        <w:rPr>
-          <w:b/>
-          <w:bCs/>
-          <w:sz w:val="28"/>
-          <w:szCs w:val="28"/>
-        </w:rPr>
-        <w:t xml:space="preserve"> API</w:t>
-      </w:r>
-      <w:r>
-        <w:rPr>
-          <w:b/>
-          <w:bCs/>
-          <w:sz w:val="28"/>
-          <w:szCs w:val="28"/>
-        </w:rPr>
-        <w:t xml:space="preserve">”, go to </w:t>
-      </w:r>
-      <w:proofErr w:type="spellStart"/>
-      <w:r>
-        <w:rPr>
-          <w:b/>
-          <w:bCs/>
-          <w:sz w:val="28"/>
-          <w:szCs w:val="28"/>
-        </w:rPr>
-        <w:t>api</w:t>
-      </w:r>
-      <w:proofErr w:type="spellEnd"/>
-      <w:r>
-        <w:rPr>
+        <w:t>tication API</w:t>
+      </w:r>
+      <w:r>
+        <w:rPr>
+          <w:b/>
+          <w:bCs/>
+          <w:sz w:val="28"/>
+          <w:szCs w:val="28"/>
+        </w:rPr>
+        <w:t xml:space="preserve">”, go to api </w:t>
+      </w:r>
+      <w:r>
+        <w:rPr>
+          <w:rFonts w:hint="eastAsia"/>
+          <w:b/>
+          <w:bCs/>
+          <w:sz w:val="28"/>
+          <w:szCs w:val="28"/>
+        </w:rPr>
+        <w:t>“</w:t>
+      </w:r>
+      <w:r>
+        <w:rPr>
+          <w:b/>
+          <w:bCs/>
+          <w:sz w:val="28"/>
+          <w:szCs w:val="28"/>
+        </w:rPr>
+        <w:t>/</w:t>
+      </w:r>
+      <w:r>
+        <w:rPr>
+          <w:rFonts w:hint="eastAsia"/>
+          <w:b/>
+          <w:bCs/>
+          <w:sz w:val="28"/>
+          <w:szCs w:val="28"/>
+        </w:rPr>
+        <w:t>jwtauth</w:t>
+      </w:r>
+      <w:r>
+        <w:rPr>
+          <w:b/>
+          <w:bCs/>
+          <w:sz w:val="28"/>
+          <w:szCs w:val="28"/>
+        </w:rPr>
+        <w:t>/</w:t>
+      </w:r>
+      <w:r>
+        <w:rPr>
+          <w:rFonts w:hint="eastAsia"/>
+          <w:b/>
+          <w:bCs/>
+          <w:sz w:val="28"/>
+          <w:szCs w:val="28"/>
+        </w:rPr>
+        <w:t>token”</w:t>
+      </w:r>
+      <w:r>
+        <w:rPr>
+          <w:rFonts w:hint="eastAsia"/>
           <w:b/>
           <w:bCs/>
           <w:sz w:val="28"/>
@@ -311,87 +300,28 @@
       </w:r>
       <w:r>
         <w:rPr>
+          <w:b/>
+          <w:bCs/>
+          <w:sz w:val="28"/>
+          <w:szCs w:val="28"/>
+        </w:rPr>
+        <w:t>in “POST”</w:t>
+      </w:r>
+      <w:r>
+        <w:rPr>
           <w:rFonts w:hint="eastAsia"/>
           <w:b/>
           <w:bCs/>
           <w:sz w:val="28"/>
           <w:szCs w:val="28"/>
         </w:rPr>
-        <w:t>“</w:t>
-      </w:r>
-      <w:r>
-        <w:rPr>
-          <w:b/>
-          <w:bCs/>
-          <w:sz w:val="28"/>
-          <w:szCs w:val="28"/>
-        </w:rPr>
-        <w:t>/</w:t>
-      </w:r>
-      <w:proofErr w:type="spellStart"/>
-      <w:r>
-        <w:rPr>
-          <w:rFonts w:hint="eastAsia"/>
-          <w:b/>
-          <w:bCs/>
-          <w:sz w:val="28"/>
-          <w:szCs w:val="28"/>
-        </w:rPr>
-        <w:t>jwtauth</w:t>
-      </w:r>
-      <w:proofErr w:type="spellEnd"/>
-      <w:r>
-        <w:rPr>
-          <w:b/>
-          <w:bCs/>
-          <w:sz w:val="28"/>
-          <w:szCs w:val="28"/>
-        </w:rPr>
-        <w:t>/</w:t>
-      </w:r>
-      <w:r>
-        <w:rPr>
-          <w:rFonts w:hint="eastAsia"/>
-          <w:b/>
-          <w:bCs/>
-          <w:sz w:val="28"/>
-          <w:szCs w:val="28"/>
-        </w:rPr>
-        <w:t>token”</w:t>
-      </w:r>
-      <w:r>
-        <w:rPr>
-          <w:rFonts w:hint="eastAsia"/>
-          <w:b/>
-          <w:bCs/>
-          <w:sz w:val="28"/>
-          <w:szCs w:val="28"/>
-        </w:rPr>
-        <w:t xml:space="preserve"> </w:t>
-      </w:r>
-      <w:r>
-        <w:rPr>
-          <w:b/>
-          <w:bCs/>
-          <w:sz w:val="28"/>
-          <w:szCs w:val="28"/>
-        </w:rPr>
-        <w:t>in “POST”</w:t>
-      </w:r>
-      <w:r>
-        <w:rPr>
-          <w:rFonts w:hint="eastAsia"/>
-          <w:b/>
-          <w:bCs/>
-          <w:sz w:val="28"/>
-          <w:szCs w:val="28"/>
-        </w:rPr>
         <w:t>。</w:t>
       </w:r>
       <w:r>
         <w:rPr>
           <w:b/>
           <w:bCs/>
+          <w:noProof/>
           <w:sz w:val="28"/>
           <w:szCs w:val="28"/>
         </w:rPr>
@@ -493,6 +423,7 @@
         <w:rPr>
           <w:b/>
           <w:bCs/>
+          <w:noProof/>
           <w:sz w:val="28"/>
           <w:szCs w:val="28"/>
         </w:rPr>
@@ -556,25 +487,7 @@
           <w:sz w:val="28"/>
           <w:szCs w:val="28"/>
         </w:rPr>
-        <w:t xml:space="preserve">Case </w:t>
-      </w:r>
-      <w:r>
-        <w:rPr>
-          <w:b/>
-          <w:bCs/>
-          <w:sz w:val="28"/>
-          <w:szCs w:val="28"/>
-        </w:rPr>
-        <w:t>1</w:t>
-      </w:r>
-      <w:r>
-        <w:rPr>
-          <w:b/>
-          <w:bCs/>
-          <w:sz w:val="28"/>
-          <w:szCs w:val="28"/>
-        </w:rPr>
-        <w:t>:</w:t>
+        <w:t>Case 1:</w:t>
       </w:r>
       <w:r>
         <w:rPr>
@@ -862,6 +775,7 @@
         <w:rPr>
           <w:b/>
           <w:bCs/>
+          <w:noProof/>
           <w:sz w:val="28"/>
           <w:szCs w:val="28"/>
         </w:rPr>
@@ -948,17 +862,17 @@
         <w:ind w:left="731" w:firstLineChars="0" w:firstLine="0"/>
         <w:jc w:val="left"/>
         <w:rPr>
-          <w:rFonts w:hint="eastAsia"/>
-          <w:b/>
-          <w:bCs/>
-          <w:sz w:val="28"/>
-          <w:szCs w:val="28"/>
-        </w:rPr>
-      </w:pPr>
-      <w:r>
-        <w:rPr>
-          <w:b/>
-          <w:bCs/>
+          <w:b/>
+          <w:bCs/>
+          <w:sz w:val="28"/>
+          <w:szCs w:val="28"/>
+        </w:rPr>
+      </w:pPr>
+      <w:r>
+        <w:rPr>
+          <w:b/>
+          <w:bCs/>
+          <w:noProof/>
           <w:sz w:val="28"/>
           <w:szCs w:val="28"/>
         </w:rPr>
@@ -1009,7 +923,6 @@
         <w:ind w:firstLineChars="0"/>
         <w:jc w:val="left"/>
         <w:rPr>
-          <w:rFonts w:hint="eastAsia"/>
           <w:b/>
           <w:bCs/>
           <w:sz w:val="28"/>
@@ -1107,6 +1020,7 @@
         <w:rPr>
           <w:b/>
           <w:bCs/>
+          <w:noProof/>
           <w:sz w:val="28"/>
           <w:szCs w:val="28"/>
         </w:rPr>
@@ -1157,7 +1071,6 @@
         <w:ind w:firstLineChars="0"/>
         <w:jc w:val="left"/>
         <w:rPr>
-          <w:rFonts w:hint="eastAsia"/>
           <w:b/>
           <w:bCs/>
           <w:sz w:val="28"/>
@@ -1275,6 +1188,7 @@
         <w:rPr>
           <w:b/>
           <w:bCs/>
+          <w:noProof/>
           <w:sz w:val="28"/>
           <w:szCs w:val="28"/>
         </w:rPr>
@@ -1338,6 +1252,7 @@
         <w:rPr>
           <w:b/>
           <w:bCs/>
+          <w:noProof/>
           <w:sz w:val="28"/>
           <w:szCs w:val="28"/>
         </w:rPr>
@@ -1428,6 +1343,7 @@
         <w:rPr>
           <w:b/>
           <w:bCs/>
+          <w:noProof/>
           <w:sz w:val="28"/>
           <w:szCs w:val="28"/>
         </w:rPr>
@@ -1512,6 +1428,7 @@
         <w:rPr>
           <w:b/>
           <w:bCs/>
+          <w:noProof/>
           <w:sz w:val="28"/>
           <w:szCs w:val="28"/>
         </w:rPr>
@@ -1576,17 +1493,17 @@
       <w:pPr>
         <w:jc w:val="left"/>
         <w:rPr>
-          <w:rFonts w:hint="eastAsia"/>
-          <w:b/>
-          <w:bCs/>
-          <w:sz w:val="28"/>
-          <w:szCs w:val="28"/>
-        </w:rPr>
-      </w:pPr>
-      <w:r>
-        <w:rPr>
-          <w:b/>
-          <w:bCs/>
+          <w:b/>
+          <w:bCs/>
+          <w:sz w:val="28"/>
+          <w:szCs w:val="28"/>
+        </w:rPr>
+      </w:pPr>
+      <w:r>
+        <w:rPr>
+          <w:b/>
+          <w:bCs/>
+          <w:noProof/>
           <w:sz w:val="28"/>
           <w:szCs w:val="28"/>
         </w:rPr>
@@ -1694,16 +1611,7 @@
           <w:sz w:val="28"/>
           <w:szCs w:val="28"/>
         </w:rPr>
-        <w:t xml:space="preserve">ase 1: </w:t>
-      </w:r>
-      <w:r>
-        <w:rPr>
-          <w:b/>
-          <w:bCs/>
-          <w:sz w:val="28"/>
-          <w:szCs w:val="28"/>
-        </w:rPr>
-        <w:t>Didn’t get the token, click the button “Try it out”:</w:t>
+        <w:t>ase 1: Didn’t get the token, click the button “Try it out”:</w:t>
       </w:r>
     </w:p>
     <w:p>
@@ -1729,6 +1637,7 @@
         <w:rPr>
           <w:b/>
           <w:bCs/>
+          <w:noProof/>
           <w:sz w:val="28"/>
           <w:szCs w:val="28"/>
         </w:rPr>
@@ -1792,6 +1701,7 @@
         <w:rPr>
           <w:b/>
           <w:bCs/>
+          <w:noProof/>
           <w:sz w:val="28"/>
           <w:szCs w:val="28"/>
         </w:rPr>
@@ -1855,6 +1765,7 @@
         <w:rPr>
           <w:b/>
           <w:bCs/>
+          <w:noProof/>
           <w:sz w:val="28"/>
           <w:szCs w:val="28"/>
         </w:rPr>
@@ -1912,33 +1823,24 @@
           <w:sz w:val="28"/>
           <w:szCs w:val="28"/>
         </w:rPr>
-        <w:t xml:space="preserve">Case 2:  </w:t>
-      </w:r>
-      <w:r>
-        <w:rPr>
-          <w:b/>
-          <w:bCs/>
-          <w:sz w:val="28"/>
-          <w:szCs w:val="28"/>
-        </w:rPr>
-        <w:t>the user already login, click the button “Execute”:</w:t>
-      </w:r>
-    </w:p>
-    <w:p>
-      <w:pPr>
-        <w:jc w:val="left"/>
-        <w:rPr>
-          <w:rFonts w:hint="eastAsia"/>
-          <w:b/>
-          <w:bCs/>
-          <w:sz w:val="28"/>
-          <w:szCs w:val="28"/>
-        </w:rPr>
-      </w:pPr>
-      <w:r>
-        <w:rPr>
-          <w:b/>
-          <w:bCs/>
+        <w:t>Case 2:  the user already login, click the button “Execute”:</w:t>
+      </w:r>
+    </w:p>
+    <w:p>
+      <w:pPr>
+        <w:jc w:val="left"/>
+        <w:rPr>
+          <w:b/>
+          <w:bCs/>
+          <w:sz w:val="28"/>
+          <w:szCs w:val="28"/>
+        </w:rPr>
+      </w:pPr>
+      <w:r>
+        <w:rPr>
+          <w:b/>
+          <w:bCs/>
+          <w:noProof/>
           <w:sz w:val="28"/>
           <w:szCs w:val="28"/>
         </w:rPr>
@@ -2007,34 +1909,7 @@
           <w:sz w:val="28"/>
           <w:szCs w:val="28"/>
         </w:rPr>
-        <w:t>5</w:t>
-      </w:r>
-      <w:r>
-        <w:rPr>
-          <w:b/>
-          <w:bCs/>
-          <w:sz w:val="28"/>
-          <w:szCs w:val="28"/>
-        </w:rPr>
-        <w:t xml:space="preserve">. </w:t>
-      </w:r>
-      <w:r>
-        <w:rPr>
-          <w:b/>
-          <w:bCs/>
-          <w:sz w:val="28"/>
-          <w:szCs w:val="28"/>
-        </w:rPr>
-        <w:t>User status</w:t>
-      </w:r>
-      <w:r>
-        <w:rPr>
-          <w:b/>
-          <w:bCs/>
-          <w:sz w:val="28"/>
-          <w:szCs w:val="28"/>
-        </w:rPr>
-        <w:t>:</w:t>
+        <w:t>5. User status:</w:t>
       </w:r>
     </w:p>
     <w:p>
@@ -2090,6 +1965,7 @@
         <w:rPr>
           <w:b/>
           <w:bCs/>
+          <w:noProof/>
           <w:sz w:val="28"/>
           <w:szCs w:val="28"/>
         </w:rPr>
@@ -2153,6 +2029,7 @@
         <w:rPr>
           <w:b/>
           <w:bCs/>
+          <w:noProof/>
           <w:sz w:val="28"/>
           <w:szCs w:val="28"/>
         </w:rPr>
@@ -2216,6 +2093,7 @@
         <w:rPr>
           <w:b/>
           <w:bCs/>
+          <w:noProof/>
           <w:sz w:val="28"/>
           <w:szCs w:val="28"/>
         </w:rPr>
@@ -2280,17 +2158,17 @@
       <w:pPr>
         <w:jc w:val="left"/>
         <w:rPr>
-          <w:rFonts w:hint="eastAsia"/>
-          <w:b/>
-          <w:bCs/>
-          <w:sz w:val="28"/>
-          <w:szCs w:val="28"/>
-        </w:rPr>
-      </w:pPr>
-      <w:r>
-        <w:rPr>
-          <w:b/>
-          <w:bCs/>
+          <w:b/>
+          <w:bCs/>
+          <w:sz w:val="28"/>
+          <w:szCs w:val="28"/>
+        </w:rPr>
+      </w:pPr>
+      <w:r>
+        <w:rPr>
+          <w:b/>
+          <w:bCs/>
+          <w:noProof/>
           <w:sz w:val="28"/>
           <w:szCs w:val="28"/>
         </w:rPr>
@@ -2319,6 +2197,399 @@
                     <a:xfrm>
                       <a:off x="0" y="0"/>
                       <a:ext cx="3549832" cy="2063856"/>
+                    </a:xfrm>
+                    <a:prstGeom prst="rect">
+                      <a:avLst/>
+                    </a:prstGeom>
+                  </pic:spPr>
+                </pic:pic>
+              </a:graphicData>
+            </a:graphic>
+          </wp:inline>
+        </w:drawing>
+      </w:r>
+    </w:p>
+    <w:p>
+      <w:pPr>
+        <w:jc w:val="left"/>
+        <w:rPr>
+          <w:b/>
+          <w:bCs/>
+          <w:sz w:val="28"/>
+          <w:szCs w:val="28"/>
+        </w:rPr>
+      </w:pPr>
+      <w:r>
+        <w:rPr>
+          <w:rFonts w:hint="eastAsia"/>
+          <w:b/>
+          <w:bCs/>
+          <w:sz w:val="28"/>
+          <w:szCs w:val="28"/>
+        </w:rPr>
+        <w:t>6</w:t>
+      </w:r>
+      <w:r>
+        <w:rPr>
+          <w:b/>
+          <w:bCs/>
+          <w:sz w:val="28"/>
+          <w:szCs w:val="28"/>
+        </w:rPr>
+        <w:t xml:space="preserve">. </w:t>
+      </w:r>
+      <w:r>
+        <w:rPr>
+          <w:rFonts w:hint="eastAsia"/>
+          <w:b/>
+          <w:bCs/>
+          <w:sz w:val="28"/>
+          <w:szCs w:val="28"/>
+        </w:rPr>
+        <w:t>Api</w:t>
+      </w:r>
+      <w:r>
+        <w:rPr>
+          <w:b/>
+          <w:bCs/>
+          <w:sz w:val="28"/>
+          <w:szCs w:val="28"/>
+        </w:rPr>
+        <w:t xml:space="preserve"> contract test in postman:</w:t>
+      </w:r>
+    </w:p>
+    <w:p>
+      <w:pPr>
+        <w:jc w:val="left"/>
+        <w:rPr>
+          <w:b/>
+          <w:bCs/>
+          <w:sz w:val="28"/>
+          <w:szCs w:val="28"/>
+        </w:rPr>
+      </w:pPr>
+      <w:r>
+        <w:rPr>
+          <w:b/>
+          <w:bCs/>
+          <w:sz w:val="28"/>
+          <w:szCs w:val="28"/>
+        </w:rPr>
+        <w:lastRenderedPageBreak/>
+        <w:drawing>
+          <wp:inline distT="0" distB="0" distL="0" distR="0" wp14:anchorId="7A4EC931" wp14:editId="30EC1F5A">
+            <wp:extent cx="5274310" cy="2872740"/>
+            <wp:effectExtent l="0" t="0" r="0" b="0"/>
+            <wp:docPr id="2" name="图片 2"/>
+            <wp:cNvGraphicFramePr>
+              <a:graphicFrameLocks xmlns:a="http://schemas.openxmlformats.org/drawingml/2006/main" noChangeAspect="1"/>
+            </wp:cNvGraphicFramePr>
+            <a:graphic xmlns:a="http://schemas.openxmlformats.org/drawingml/2006/main">
+              <a:graphicData uri="http://schemas.openxmlformats.org/drawingml/2006/picture">
+                <pic:pic xmlns:pic="http://schemas.openxmlformats.org/drawingml/2006/picture">
+                  <pic:nvPicPr>
+                    <pic:cNvPr id="1" name=""/>
+                    <pic:cNvPicPr/>
+                  </pic:nvPicPr>
+                  <pic:blipFill>
+                    <a:blip r:embed="rId19"/>
+                    <a:stretch>
+                      <a:fillRect/>
+                    </a:stretch>
+                  </pic:blipFill>
+                  <pic:spPr>
+                    <a:xfrm>
+                      <a:off x="0" y="0"/>
+                      <a:ext cx="5274310" cy="2872740"/>
+                    </a:xfrm>
+                    <a:prstGeom prst="rect">
+                      <a:avLst/>
+                    </a:prstGeom>
+                  </pic:spPr>
+                </pic:pic>
+              </a:graphicData>
+            </a:graphic>
+          </wp:inline>
+        </w:drawing>
+      </w:r>
+    </w:p>
+    <w:p>
+      <w:pPr>
+        <w:jc w:val="left"/>
+        <w:rPr>
+          <w:rFonts w:hint="eastAsia"/>
+          <w:b/>
+          <w:bCs/>
+          <w:sz w:val="28"/>
+          <w:szCs w:val="28"/>
+        </w:rPr>
+      </w:pPr>
+      <w:r>
+        <w:rPr>
+          <w:b/>
+          <w:bCs/>
+          <w:sz w:val="28"/>
+          <w:szCs w:val="28"/>
+        </w:rPr>
+        <w:t>Producer:</w:t>
+      </w:r>
+    </w:p>
+    <w:p>
+      <w:pPr>
+        <w:jc w:val="left"/>
+        <w:rPr>
+          <w:b/>
+          <w:bCs/>
+          <w:sz w:val="28"/>
+          <w:szCs w:val="28"/>
+        </w:rPr>
+      </w:pPr>
+      <w:r>
+        <w:rPr>
+          <w:b/>
+          <w:bCs/>
+          <w:sz w:val="28"/>
+          <w:szCs w:val="28"/>
+        </w:rPr>
+        <w:drawing>
+          <wp:inline distT="0" distB="0" distL="0" distR="0" wp14:anchorId="1439FA9C" wp14:editId="5350AF90">
+            <wp:extent cx="5274310" cy="2404110"/>
+            <wp:effectExtent l="0" t="0" r="0" b="0"/>
+            <wp:docPr id="4" name="图片 4"/>
+            <wp:cNvGraphicFramePr>
+              <a:graphicFrameLocks xmlns:a="http://schemas.openxmlformats.org/drawingml/2006/main" noChangeAspect="1"/>
+            </wp:cNvGraphicFramePr>
+            <a:graphic xmlns:a="http://schemas.openxmlformats.org/drawingml/2006/main">
+              <a:graphicData uri="http://schemas.openxmlformats.org/drawingml/2006/picture">
+                <pic:pic xmlns:pic="http://schemas.openxmlformats.org/drawingml/2006/picture">
+                  <pic:nvPicPr>
+                    <pic:cNvPr id="1" name=""/>
+                    <pic:cNvPicPr/>
+                  </pic:nvPicPr>
+                  <pic:blipFill>
+                    <a:blip r:embed="rId20"/>
+                    <a:stretch>
+                      <a:fillRect/>
+                    </a:stretch>
+                  </pic:blipFill>
+                  <pic:spPr>
+                    <a:xfrm>
+                      <a:off x="0" y="0"/>
+                      <a:ext cx="5274310" cy="2404110"/>
+                    </a:xfrm>
+                    <a:prstGeom prst="rect">
+                      <a:avLst/>
+                    </a:prstGeom>
+                  </pic:spPr>
+                </pic:pic>
+              </a:graphicData>
+            </a:graphic>
+          </wp:inline>
+        </w:drawing>
+      </w:r>
+    </w:p>
+    <w:p>
+      <w:pPr>
+        <w:jc w:val="left"/>
+        <w:rPr>
+          <w:b/>
+          <w:bCs/>
+          <w:sz w:val="28"/>
+          <w:szCs w:val="28"/>
+        </w:rPr>
+      </w:pPr>
+      <w:r>
+        <w:rPr>
+          <w:b/>
+          <w:bCs/>
+          <w:sz w:val="28"/>
+          <w:szCs w:val="28"/>
+        </w:rPr>
+        <w:drawing>
+          <wp:inline distT="0" distB="0" distL="0" distR="0" wp14:anchorId="237E24B0" wp14:editId="02C6CEDE">
+            <wp:extent cx="5274310" cy="1440180"/>
+            <wp:effectExtent l="0" t="0" r="0" b="0"/>
+            <wp:docPr id="5" name="图片 5"/>
+            <wp:cNvGraphicFramePr>
+              <a:graphicFrameLocks xmlns:a="http://schemas.openxmlformats.org/drawingml/2006/main" noChangeAspect="1"/>
+            </wp:cNvGraphicFramePr>
+            <a:graphic xmlns:a="http://schemas.openxmlformats.org/drawingml/2006/main">
+              <a:graphicData uri="http://schemas.openxmlformats.org/drawingml/2006/picture">
+                <pic:pic xmlns:pic="http://schemas.openxmlformats.org/drawingml/2006/picture">
+                  <pic:nvPicPr>
+                    <pic:cNvPr id="1" name=""/>
+                    <pic:cNvPicPr/>
+                  </pic:nvPicPr>
+                  <pic:blipFill>
+                    <a:blip r:embed="rId21"/>
+                    <a:stretch>
+                      <a:fillRect/>
+                    </a:stretch>
+                  </pic:blipFill>
+                  <pic:spPr>
+                    <a:xfrm>
+                      <a:off x="0" y="0"/>
+                      <a:ext cx="5274310" cy="1440180"/>
+                    </a:xfrm>
+                    <a:prstGeom prst="rect">
+                      <a:avLst/>
+                    </a:prstGeom>
+                  </pic:spPr>
+                </pic:pic>
+              </a:graphicData>
+            </a:graphic>
+          </wp:inline>
+        </w:drawing>
+      </w:r>
+    </w:p>
+    <w:p>
+      <w:pPr>
+        <w:jc w:val="left"/>
+        <w:rPr>
+          <w:b/>
+          <w:bCs/>
+          <w:sz w:val="28"/>
+          <w:szCs w:val="28"/>
+        </w:rPr>
+      </w:pPr>
+      <w:r>
+        <w:rPr>
+          <w:rFonts w:hint="eastAsia"/>
+          <w:b/>
+          <w:bCs/>
+          <w:sz w:val="28"/>
+          <w:szCs w:val="28"/>
+        </w:rPr>
+        <w:t>T</w:t>
+      </w:r>
+      <w:r>
+        <w:rPr>
+          <w:b/>
+          <w:bCs/>
+          <w:sz w:val="28"/>
+          <w:szCs w:val="28"/>
+        </w:rPr>
+        <w:t>ransactions:</w:t>
+      </w:r>
+    </w:p>
+    <w:p>
+      <w:pPr>
+        <w:jc w:val="left"/>
+        <w:rPr>
+          <w:b/>
+          <w:bCs/>
+          <w:sz w:val="28"/>
+          <w:szCs w:val="28"/>
+        </w:rPr>
+      </w:pPr>
+      <w:r>
+        <w:rPr>
+          <w:b/>
+          <w:bCs/>
+          <w:sz w:val="28"/>
+          <w:szCs w:val="28"/>
+        </w:rPr>
+        <w:lastRenderedPageBreak/>
+        <w:drawing>
+          <wp:inline distT="0" distB="0" distL="0" distR="0" wp14:anchorId="27827255" wp14:editId="19AEBBD1">
+            <wp:extent cx="5274310" cy="2597785"/>
+            <wp:effectExtent l="0" t="0" r="0" b="0"/>
+            <wp:docPr id="9" name="图片 9"/>
+            <wp:cNvGraphicFramePr>
+              <a:graphicFrameLocks xmlns:a="http://schemas.openxmlformats.org/drawingml/2006/main" noChangeAspect="1"/>
+            </wp:cNvGraphicFramePr>
+            <a:graphic xmlns:a="http://schemas.openxmlformats.org/drawingml/2006/main">
+              <a:graphicData uri="http://schemas.openxmlformats.org/drawingml/2006/picture">
+                <pic:pic xmlns:pic="http://schemas.openxmlformats.org/drawingml/2006/picture">
+                  <pic:nvPicPr>
+                    <pic:cNvPr id="1" name=""/>
+                    <pic:cNvPicPr/>
+                  </pic:nvPicPr>
+                  <pic:blipFill>
+                    <a:blip r:embed="rId22"/>
+                    <a:stretch>
+                      <a:fillRect/>
+                    </a:stretch>
+                  </pic:blipFill>
+                  <pic:spPr>
+                    <a:xfrm>
+                      <a:off x="0" y="0"/>
+                      <a:ext cx="5274310" cy="2597785"/>
+                    </a:xfrm>
+                    <a:prstGeom prst="rect">
+                      <a:avLst/>
+                    </a:prstGeom>
+                  </pic:spPr>
+                </pic:pic>
+              </a:graphicData>
+            </a:graphic>
+          </wp:inline>
+        </w:drawing>
+      </w:r>
+    </w:p>
+    <w:p>
+      <w:pPr>
+        <w:jc w:val="left"/>
+        <w:rPr>
+          <w:b/>
+          <w:bCs/>
+          <w:sz w:val="28"/>
+          <w:szCs w:val="28"/>
+        </w:rPr>
+      </w:pPr>
+      <w:r>
+        <w:rPr>
+          <w:b/>
+          <w:bCs/>
+          <w:sz w:val="28"/>
+          <w:szCs w:val="28"/>
+        </w:rPr>
+        <w:t>And User status:</w:t>
+      </w:r>
+    </w:p>
+    <w:p>
+      <w:pPr>
+        <w:jc w:val="left"/>
+        <w:rPr>
+          <w:rFonts w:hint="eastAsia"/>
+          <w:b/>
+          <w:bCs/>
+          <w:sz w:val="28"/>
+          <w:szCs w:val="28"/>
+        </w:rPr>
+      </w:pPr>
+      <w:r>
+        <w:rPr>
+          <w:b/>
+          <w:bCs/>
+          <w:sz w:val="28"/>
+          <w:szCs w:val="28"/>
+        </w:rPr>
+        <w:drawing>
+          <wp:inline distT="0" distB="0" distL="0" distR="0" wp14:anchorId="4F3F41DF" wp14:editId="474536D2">
+            <wp:extent cx="5274310" cy="2698750"/>
+            <wp:effectExtent l="0" t="0" r="0" b="0"/>
+            <wp:docPr id="25" name="图片 25"/>
+            <wp:cNvGraphicFramePr>
+              <a:graphicFrameLocks xmlns:a="http://schemas.openxmlformats.org/drawingml/2006/main" noChangeAspect="1"/>
+            </wp:cNvGraphicFramePr>
+            <a:graphic xmlns:a="http://schemas.openxmlformats.org/drawingml/2006/main">
+              <a:graphicData uri="http://schemas.openxmlformats.org/drawingml/2006/picture">
+                <pic:pic xmlns:pic="http://schemas.openxmlformats.org/drawingml/2006/picture">
+                  <pic:nvPicPr>
+                    <pic:cNvPr id="1" name=""/>
+                    <pic:cNvPicPr/>
+                  </pic:nvPicPr>
+                  <pic:blipFill>
+                    <a:blip r:embed="rId23"/>
+                    <a:stretch>
+                      <a:fillRect/>
+                    </a:stretch>
+                  </pic:blipFill>
+                  <pic:spPr>
+                    <a:xfrm>
+                      <a:off x="0" y="0"/>
+                      <a:ext cx="5274310" cy="2698750"/>
                     </a:xfrm>
                     <a:prstGeom prst="rect">
                       <a:avLst/>

--- a/Guide&Test Cases.docx
+++ b/Guide&Test Cases.docx
@@ -1503,16 +1503,15 @@
         <w:rPr>
           <w:b/>
           <w:bCs/>
-          <w:noProof/>
           <w:sz w:val="28"/>
           <w:szCs w:val="28"/>
         </w:rPr>
         <w:lastRenderedPageBreak/>
         <w:drawing>
-          <wp:inline distT="0" distB="0" distL="0" distR="0" wp14:anchorId="421A8797" wp14:editId="2D290B51">
-            <wp:extent cx="5274310" cy="1207135"/>
+          <wp:inline distT="0" distB="0" distL="0" distR="0" wp14:anchorId="022605EF" wp14:editId="63538812">
+            <wp:extent cx="5274310" cy="1243330"/>
             <wp:effectExtent l="0" t="0" r="0" b="0"/>
-            <wp:docPr id="15" name="图片 15"/>
+            <wp:docPr id="26" name="图片 26"/>
             <wp:cNvGraphicFramePr>
               <a:graphicFrameLocks xmlns:a="http://schemas.openxmlformats.org/drawingml/2006/main" noChangeAspect="1"/>
             </wp:cNvGraphicFramePr>
@@ -1532,7 +1531,7 @@
                   <pic:spPr>
                     <a:xfrm>
                       <a:off x="0" y="0"/>
-                      <a:ext cx="5274310" cy="1207135"/>
+                      <a:ext cx="5274310" cy="1243330"/>
                     </a:xfrm>
                     <a:prstGeom prst="rect">
                       <a:avLst/>
@@ -2272,6 +2271,7 @@
         <w:rPr>
           <w:b/>
           <w:bCs/>
+          <w:noProof/>
           <w:sz w:val="28"/>
           <w:szCs w:val="28"/>
         </w:rPr>
@@ -2317,7 +2317,6 @@
       <w:pPr>
         <w:jc w:val="left"/>
         <w:rPr>
-          <w:rFonts w:hint="eastAsia"/>
           <w:b/>
           <w:bCs/>
           <w:sz w:val="28"/>
@@ -2348,6 +2347,7 @@
         <w:rPr>
           <w:b/>
           <w:bCs/>
+          <w:noProof/>
           <w:sz w:val="28"/>
           <w:szCs w:val="28"/>
         </w:rPr>
@@ -2402,14 +2402,101 @@
         <w:rPr>
           <w:b/>
           <w:bCs/>
+          <w:noProof/>
           <w:sz w:val="28"/>
           <w:szCs w:val="28"/>
         </w:rPr>
         <w:drawing>
-          <wp:inline distT="0" distB="0" distL="0" distR="0" wp14:anchorId="237E24B0" wp14:editId="02C6CEDE">
-            <wp:extent cx="5274310" cy="1440180"/>
+          <wp:inline distT="0" distB="0" distL="0" distR="0" wp14:anchorId="3DD6953C" wp14:editId="1026FA25">
+            <wp:extent cx="5274310" cy="1243330"/>
             <wp:effectExtent l="0" t="0" r="0" b="0"/>
-            <wp:docPr id="5" name="图片 5"/>
+            <wp:docPr id="27" name="图片 27"/>
+            <wp:cNvGraphicFramePr>
+              <a:graphicFrameLocks xmlns:a="http://schemas.openxmlformats.org/drawingml/2006/main" noChangeAspect="1"/>
+            </wp:cNvGraphicFramePr>
+            <a:graphic xmlns:a="http://schemas.openxmlformats.org/drawingml/2006/main">
+              <a:graphicData uri="http://schemas.openxmlformats.org/drawingml/2006/picture">
+                <pic:pic xmlns:pic="http://schemas.openxmlformats.org/drawingml/2006/picture">
+                  <pic:nvPicPr>
+                    <pic:cNvPr id="1" name=""/>
+                    <pic:cNvPicPr/>
+                  </pic:nvPicPr>
+                  <pic:blipFill>
+                    <a:blip r:embed="rId16"/>
+                    <a:stretch>
+                      <a:fillRect/>
+                    </a:stretch>
+                  </pic:blipFill>
+                  <pic:spPr>
+                    <a:xfrm>
+                      <a:off x="0" y="0"/>
+                      <a:ext cx="5274310" cy="1243330"/>
+                    </a:xfrm>
+                    <a:prstGeom prst="rect">
+                      <a:avLst/>
+                    </a:prstGeom>
+                  </pic:spPr>
+                </pic:pic>
+              </a:graphicData>
+            </a:graphic>
+          </wp:inline>
+        </w:drawing>
+      </w:r>
+    </w:p>
+    <w:p>
+      <w:pPr>
+        <w:jc w:val="left"/>
+        <w:rPr>
+          <w:b/>
+          <w:bCs/>
+          <w:sz w:val="28"/>
+          <w:szCs w:val="28"/>
+        </w:rPr>
+      </w:pPr>
+      <w:r>
+        <w:rPr>
+          <w:rFonts w:hint="eastAsia"/>
+          <w:b/>
+          <w:bCs/>
+          <w:sz w:val="28"/>
+          <w:szCs w:val="28"/>
+        </w:rPr>
+        <w:t>T</w:t>
+      </w:r>
+      <w:r>
+        <w:rPr>
+          <w:b/>
+          <w:bCs/>
+          <w:sz w:val="28"/>
+          <w:szCs w:val="28"/>
+        </w:rPr>
+        <w:t>ransactions:</w:t>
+      </w:r>
+    </w:p>
+    <w:p>
+      <w:pPr>
+        <w:jc w:val="left"/>
+        <w:rPr>
+          <w:b/>
+          <w:bCs/>
+          <w:sz w:val="28"/>
+          <w:szCs w:val="28"/>
+        </w:rPr>
+      </w:pPr>
+      <w:r>
+        <w:rPr>
+          <w:b/>
+          <w:bCs/>
+          <w:noProof/>
+          <w:sz w:val="28"/>
+          <w:szCs w:val="28"/>
+        </w:rPr>
+        <w:lastRenderedPageBreak/>
+        <w:drawing>
+          <wp:inline distT="0" distB="0" distL="0" distR="0" wp14:anchorId="27827255" wp14:editId="19AEBBD1">
+            <wp:extent cx="5274310" cy="2597785"/>
+            <wp:effectExtent l="0" t="0" r="0" b="0"/>
+            <wp:docPr id="9" name="图片 9"/>
             <wp:cNvGraphicFramePr>
               <a:graphicFrameLocks xmlns:a="http://schemas.openxmlformats.org/drawingml/2006/main" noChangeAspect="1"/>
             </wp:cNvGraphicFramePr>
@@ -2429,91 +2516,6 @@
                   <pic:spPr>
                     <a:xfrm>
                       <a:off x="0" y="0"/>
-                      <a:ext cx="5274310" cy="1440180"/>
-                    </a:xfrm>
-                    <a:prstGeom prst="rect">
-                      <a:avLst/>
-                    </a:prstGeom>
-                  </pic:spPr>
-                </pic:pic>
-              </a:graphicData>
-            </a:graphic>
-          </wp:inline>
-        </w:drawing>
-      </w:r>
-    </w:p>
-    <w:p>
-      <w:pPr>
-        <w:jc w:val="left"/>
-        <w:rPr>
-          <w:b/>
-          <w:bCs/>
-          <w:sz w:val="28"/>
-          <w:szCs w:val="28"/>
-        </w:rPr>
-      </w:pPr>
-      <w:r>
-        <w:rPr>
-          <w:rFonts w:hint="eastAsia"/>
-          <w:b/>
-          <w:bCs/>
-          <w:sz w:val="28"/>
-          <w:szCs w:val="28"/>
-        </w:rPr>
-        <w:t>T</w:t>
-      </w:r>
-      <w:r>
-        <w:rPr>
-          <w:b/>
-          <w:bCs/>
-          <w:sz w:val="28"/>
-          <w:szCs w:val="28"/>
-        </w:rPr>
-        <w:t>ransactions:</w:t>
-      </w:r>
-    </w:p>
-    <w:p>
-      <w:pPr>
-        <w:jc w:val="left"/>
-        <w:rPr>
-          <w:b/>
-          <w:bCs/>
-          <w:sz w:val="28"/>
-          <w:szCs w:val="28"/>
-        </w:rPr>
-      </w:pPr>
-      <w:r>
-        <w:rPr>
-          <w:b/>
-          <w:bCs/>
-          <w:sz w:val="28"/>
-          <w:szCs w:val="28"/>
-        </w:rPr>
-        <w:lastRenderedPageBreak/>
-        <w:drawing>
-          <wp:inline distT="0" distB="0" distL="0" distR="0" wp14:anchorId="27827255" wp14:editId="19AEBBD1">
-            <wp:extent cx="5274310" cy="2597785"/>
-            <wp:effectExtent l="0" t="0" r="0" b="0"/>
-            <wp:docPr id="9" name="图片 9"/>
-            <wp:cNvGraphicFramePr>
-              <a:graphicFrameLocks xmlns:a="http://schemas.openxmlformats.org/drawingml/2006/main" noChangeAspect="1"/>
-            </wp:cNvGraphicFramePr>
-            <a:graphic xmlns:a="http://schemas.openxmlformats.org/drawingml/2006/main">
-              <a:graphicData uri="http://schemas.openxmlformats.org/drawingml/2006/picture">
-                <pic:pic xmlns:pic="http://schemas.openxmlformats.org/drawingml/2006/picture">
-                  <pic:nvPicPr>
-                    <pic:cNvPr id="1" name=""/>
-                    <pic:cNvPicPr/>
-                  </pic:nvPicPr>
-                  <pic:blipFill>
-                    <a:blip r:embed="rId22"/>
-                    <a:stretch>
-                      <a:fillRect/>
-                    </a:stretch>
-                  </pic:blipFill>
-                  <pic:spPr>
-                    <a:xfrm>
-                      <a:off x="0" y="0"/>
                       <a:ext cx="5274310" cy="2597785"/>
                     </a:xfrm>
                     <a:prstGeom prst="rect">
@@ -2551,17 +2553,17 @@
       <w:pPr>
         <w:jc w:val="left"/>
         <w:rPr>
-          <w:rFonts w:hint="eastAsia"/>
-          <w:b/>
-          <w:bCs/>
-          <w:sz w:val="28"/>
-          <w:szCs w:val="28"/>
-        </w:rPr>
-      </w:pPr>
-      <w:r>
-        <w:rPr>
-          <w:b/>
-          <w:bCs/>
+          <w:b/>
+          <w:bCs/>
+          <w:sz w:val="28"/>
+          <w:szCs w:val="28"/>
+        </w:rPr>
+      </w:pPr>
+      <w:r>
+        <w:rPr>
+          <w:b/>
+          <w:bCs/>
+          <w:noProof/>
           <w:sz w:val="28"/>
           <w:szCs w:val="28"/>
         </w:rPr>
@@ -2581,7 +2583,7 @@
                     <pic:cNvPicPr/>
                   </pic:nvPicPr>
                   <pic:blipFill>
-                    <a:blip r:embed="rId23"/>
+                    <a:blip r:embed="rId22"/>
                     <a:stretch>
                       <a:fillRect/>
                     </a:stretch>

--- a/Guide&Test Cases.docx
+++ b/Guide&Test Cases.docx
@@ -202,8 +202,39 @@
           <w:sz w:val="28"/>
           <w:szCs w:val="28"/>
         </w:rPr>
-        <w:t>Click the first controller api “Jwt</w:t>
-      </w:r>
+        <w:t xml:space="preserve">Click the first controller </w:t>
+      </w:r>
+      <w:proofErr w:type="spellStart"/>
+      <w:r>
+        <w:rPr>
+          <w:b/>
+          <w:bCs/>
+          <w:sz w:val="28"/>
+          <w:szCs w:val="28"/>
+        </w:rPr>
+        <w:t>api</w:t>
+      </w:r>
+      <w:proofErr w:type="spellEnd"/>
+      <w:r>
+        <w:rPr>
+          <w:b/>
+          <w:bCs/>
+          <w:sz w:val="28"/>
+          <w:szCs w:val="28"/>
+        </w:rPr>
+        <w:t xml:space="preserve"> “</w:t>
+      </w:r>
+      <w:proofErr w:type="spellStart"/>
+      <w:r>
+        <w:rPr>
+          <w:b/>
+          <w:bCs/>
+          <w:sz w:val="28"/>
+          <w:szCs w:val="28"/>
+        </w:rPr>
+        <w:t>Jwt</w:t>
+      </w:r>
+      <w:proofErr w:type="spellEnd"/>
       <w:r>
         <w:rPr>
           <w:b/>
@@ -213,6 +244,7 @@
         </w:rPr>
         <w:t xml:space="preserve"> </w:t>
       </w:r>
+      <w:proofErr w:type="spellStart"/>
       <w:r>
         <w:rPr>
           <w:b/>
@@ -229,16 +261,46 @@
           <w:sz w:val="28"/>
           <w:szCs w:val="28"/>
         </w:rPr>
-        <w:t>tication API</w:t>
-      </w:r>
-      <w:r>
-        <w:rPr>
-          <w:b/>
-          <w:bCs/>
-          <w:sz w:val="28"/>
-          <w:szCs w:val="28"/>
-        </w:rPr>
-        <w:t xml:space="preserve">”, go to api </w:t>
+        <w:t>tication</w:t>
+      </w:r>
+      <w:proofErr w:type="spellEnd"/>
+      <w:r>
+        <w:rPr>
+          <w:b/>
+          <w:bCs/>
+          <w:sz w:val="28"/>
+          <w:szCs w:val="28"/>
+        </w:rPr>
+        <w:t xml:space="preserve"> API</w:t>
+      </w:r>
+      <w:r>
+        <w:rPr>
+          <w:b/>
+          <w:bCs/>
+          <w:sz w:val="28"/>
+          <w:szCs w:val="28"/>
+        </w:rPr>
+        <w:t xml:space="preserve">”, go to </w:t>
+      </w:r>
+      <w:proofErr w:type="spellStart"/>
+      <w:r>
+        <w:rPr>
+          <w:b/>
+          <w:bCs/>
+          <w:sz w:val="28"/>
+          <w:szCs w:val="28"/>
+        </w:rPr>
+        <w:t>api</w:t>
+      </w:r>
+      <w:proofErr w:type="spellEnd"/>
+      <w:r>
+        <w:rPr>
+          <w:b/>
+          <w:bCs/>
+          <w:sz w:val="28"/>
+          <w:szCs w:val="28"/>
+        </w:rPr>
+        <w:t xml:space="preserve"> </w:t>
       </w:r>
       <w:r>
         <w:rPr>
@@ -259,6 +321,7 @@
         </w:rPr>
         <w:t>/</w:t>
       </w:r>
+      <w:proofErr w:type="spellStart"/>
       <w:r>
         <w:rPr>
           <w:rFonts w:hint="eastAsia"/>
@@ -269,6 +332,7 @@
         </w:rPr>
         <w:t>jwtauth</w:t>
       </w:r>
+      <w:proofErr w:type="spellEnd"/>
       <w:r>
         <w:rPr>
           <w:b/>
@@ -404,7 +468,27 @@
           <w:sz w:val="28"/>
           <w:szCs w:val="28"/>
         </w:rPr>
-        <w:t xml:space="preserve"> the button “ Try it out”</w:t>
+        <w:t xml:space="preserve"> the button </w:t>
+      </w:r>
+      <w:proofErr w:type="gramStart"/>
+      <w:r>
+        <w:rPr>
+          <w:b/>
+          <w:bCs/>
+          <w:sz w:val="28"/>
+          <w:szCs w:val="28"/>
+        </w:rPr>
+        <w:t>“ Try</w:t>
+      </w:r>
+      <w:proofErr w:type="gramEnd"/>
+      <w:r>
+        <w:rPr>
+          <w:b/>
+          <w:bCs/>
+          <w:sz w:val="28"/>
+          <w:szCs w:val="28"/>
+        </w:rPr>
+        <w:t xml:space="preserve"> it out”</w:t>
       </w:r>
     </w:p>
     <w:p>
@@ -487,16 +571,36 @@
           <w:sz w:val="28"/>
           <w:szCs w:val="28"/>
         </w:rPr>
-        <w:t>Case 1:</w:t>
-      </w:r>
-      <w:r>
-        <w:rPr>
-          <w:b/>
-          <w:bCs/>
-          <w:sz w:val="28"/>
-          <w:szCs w:val="28"/>
-        </w:rPr>
-        <w:t xml:space="preserve">In the </w:t>
+        <w:t xml:space="preserve">Case </w:t>
+      </w:r>
+      <w:proofErr w:type="gramStart"/>
+      <w:r>
+        <w:rPr>
+          <w:b/>
+          <w:bCs/>
+          <w:sz w:val="28"/>
+          <w:szCs w:val="28"/>
+        </w:rPr>
+        <w:t>1:</w:t>
+      </w:r>
+      <w:r>
+        <w:rPr>
+          <w:b/>
+          <w:bCs/>
+          <w:sz w:val="28"/>
+          <w:szCs w:val="28"/>
+        </w:rPr>
+        <w:t>In</w:t>
+      </w:r>
+      <w:proofErr w:type="gramEnd"/>
+      <w:r>
+        <w:rPr>
+          <w:b/>
+          <w:bCs/>
+          <w:sz w:val="28"/>
+          <w:szCs w:val="28"/>
+        </w:rPr>
+        <w:t xml:space="preserve"> the </w:t>
       </w:r>
       <w:r>
         <w:rPr>
@@ -1503,6 +1607,7 @@
         <w:rPr>
           <w:b/>
           <w:bCs/>
+          <w:noProof/>
           <w:sz w:val="28"/>
           <w:szCs w:val="28"/>
         </w:rPr>
@@ -1641,8 +1746,8 @@
           <w:szCs w:val="28"/>
         </w:rPr>
         <w:drawing>
-          <wp:inline distT="0" distB="0" distL="0" distR="0" wp14:anchorId="32A8C6C8" wp14:editId="0DF13CCE">
-            <wp:extent cx="1819174" cy="895806"/>
+          <wp:inline distT="0" distB="0" distL="0" distR="0" wp14:anchorId="32A8C6C8" wp14:editId="5642C59C">
+            <wp:extent cx="1400475" cy="689628"/>
             <wp:effectExtent l="0" t="0" r="0" b="0"/>
             <wp:docPr id="17" name="图片 17"/>
             <wp:cNvGraphicFramePr>
@@ -1664,7 +1769,7 @@
                   <pic:spPr>
                     <a:xfrm>
                       <a:off x="0" y="0"/>
-                      <a:ext cx="1829815" cy="901046"/>
+                      <a:ext cx="1418885" cy="698694"/>
                     </a:xfrm>
                     <a:prstGeom prst="rect">
                       <a:avLst/>
@@ -1705,8 +1810,8 @@
           <w:szCs w:val="28"/>
         </w:rPr>
         <w:drawing>
-          <wp:inline distT="0" distB="0" distL="0" distR="0" wp14:anchorId="6CFF172A" wp14:editId="11288E69">
-            <wp:extent cx="2705239" cy="933498"/>
+          <wp:inline distT="0" distB="0" distL="0" distR="0" wp14:anchorId="6CFF172A" wp14:editId="67880228">
+            <wp:extent cx="1491916" cy="514816"/>
             <wp:effectExtent l="0" t="0" r="0" b="0"/>
             <wp:docPr id="18" name="图片 18"/>
             <wp:cNvGraphicFramePr>
@@ -1728,7 +1833,7 @@
                   <pic:spPr>
                     <a:xfrm>
                       <a:off x="0" y="0"/>
-                      <a:ext cx="2705239" cy="933498"/>
+                      <a:ext cx="1515182" cy="522844"/>
                     </a:xfrm>
                     <a:prstGeom prst="rect">
                       <a:avLst/>
@@ -1839,15 +1944,14 @@
         <w:rPr>
           <w:b/>
           <w:bCs/>
-          <w:noProof/>
           <w:sz w:val="28"/>
           <w:szCs w:val="28"/>
         </w:rPr>
         <w:drawing>
-          <wp:inline distT="0" distB="0" distL="0" distR="0" wp14:anchorId="7708BA03" wp14:editId="4EBBD0C3">
-            <wp:extent cx="2237874" cy="2554274"/>
+          <wp:inline distT="0" distB="0" distL="0" distR="0" wp14:anchorId="3D5A05E4" wp14:editId="1A194D5C">
+            <wp:extent cx="3665836" cy="3392905"/>
             <wp:effectExtent l="0" t="0" r="0" b="0"/>
-            <wp:docPr id="20" name="图片 20"/>
+            <wp:docPr id="5" name="图片 5"/>
             <wp:cNvGraphicFramePr>
               <a:graphicFrameLocks xmlns:a="http://schemas.openxmlformats.org/drawingml/2006/main" noChangeAspect="1"/>
             </wp:cNvGraphicFramePr>
@@ -1867,7 +1971,7 @@
                   <pic:spPr>
                     <a:xfrm>
                       <a:off x="0" y="0"/>
-                      <a:ext cx="2261480" cy="2581217"/>
+                      <a:ext cx="3675768" cy="3402097"/>
                     </a:xfrm>
                     <a:prstGeom prst="rect">
                       <a:avLst/>
@@ -2237,6 +2341,7 @@
         </w:rPr>
         <w:t xml:space="preserve">. </w:t>
       </w:r>
+      <w:proofErr w:type="spellStart"/>
       <w:r>
         <w:rPr>
           <w:rFonts w:hint="eastAsia"/>
@@ -2247,6 +2352,7 @@
         </w:rPr>
         <w:t>Api</w:t>
       </w:r>
+      <w:proofErr w:type="spellEnd"/>
       <w:r>
         <w:rPr>
           <w:b/>

--- a/Guide&Test Cases.docx
+++ b/Guide&Test Cases.docx
@@ -202,39 +202,8 @@
           <w:sz w:val="28"/>
           <w:szCs w:val="28"/>
         </w:rPr>
-        <w:t xml:space="preserve">Click the first controller </w:t>
-      </w:r>
-      <w:proofErr w:type="spellStart"/>
-      <w:r>
-        <w:rPr>
-          <w:b/>
-          <w:bCs/>
-          <w:sz w:val="28"/>
-          <w:szCs w:val="28"/>
-        </w:rPr>
-        <w:t>api</w:t>
-      </w:r>
-      <w:proofErr w:type="spellEnd"/>
-      <w:r>
-        <w:rPr>
-          <w:b/>
-          <w:bCs/>
-          <w:sz w:val="28"/>
-          <w:szCs w:val="28"/>
-        </w:rPr>
-        <w:t xml:space="preserve"> “</w:t>
-      </w:r>
-      <w:proofErr w:type="spellStart"/>
-      <w:r>
-        <w:rPr>
-          <w:b/>
-          <w:bCs/>
-          <w:sz w:val="28"/>
-          <w:szCs w:val="28"/>
-        </w:rPr>
-        <w:t>Jwt</w:t>
-      </w:r>
-      <w:proofErr w:type="spellEnd"/>
+        <w:t>Click the first controller api “Jwt</w:t>
+      </w:r>
       <w:r>
         <w:rPr>
           <w:b/>
@@ -244,7 +213,6 @@
         </w:rPr>
         <w:t xml:space="preserve"> </w:t>
       </w:r>
-      <w:proofErr w:type="spellStart"/>
       <w:r>
         <w:rPr>
           <w:b/>
@@ -261,46 +229,16 @@
           <w:sz w:val="28"/>
           <w:szCs w:val="28"/>
         </w:rPr>
-        <w:t>tication</w:t>
-      </w:r>
-      <w:proofErr w:type="spellEnd"/>
-      <w:r>
-        <w:rPr>
-          <w:b/>
-          <w:bCs/>
-          <w:sz w:val="28"/>
-          <w:szCs w:val="28"/>
-        </w:rPr>
-        <w:t xml:space="preserve"> API</w:t>
-      </w:r>
-      <w:r>
-        <w:rPr>
-          <w:b/>
-          <w:bCs/>
-          <w:sz w:val="28"/>
-          <w:szCs w:val="28"/>
-        </w:rPr>
-        <w:t xml:space="preserve">”, go to </w:t>
-      </w:r>
-      <w:proofErr w:type="spellStart"/>
-      <w:r>
-        <w:rPr>
-          <w:b/>
-          <w:bCs/>
-          <w:sz w:val="28"/>
-          <w:szCs w:val="28"/>
-        </w:rPr>
-        <w:t>api</w:t>
-      </w:r>
-      <w:proofErr w:type="spellEnd"/>
-      <w:r>
-        <w:rPr>
-          <w:b/>
-          <w:bCs/>
-          <w:sz w:val="28"/>
-          <w:szCs w:val="28"/>
-        </w:rPr>
-        <w:t xml:space="preserve"> </w:t>
+        <w:t>tication API</w:t>
+      </w:r>
+      <w:r>
+        <w:rPr>
+          <w:b/>
+          <w:bCs/>
+          <w:sz w:val="28"/>
+          <w:szCs w:val="28"/>
+        </w:rPr>
+        <w:t xml:space="preserve">”, go to api </w:t>
       </w:r>
       <w:r>
         <w:rPr>
@@ -321,7 +259,6 @@
         </w:rPr>
         <w:t>/</w:t>
       </w:r>
-      <w:proofErr w:type="spellStart"/>
       <w:r>
         <w:rPr>
           <w:rFonts w:hint="eastAsia"/>
@@ -332,7 +269,6 @@
         </w:rPr>
         <w:t>jwtauth</w:t>
       </w:r>
-      <w:proofErr w:type="spellEnd"/>
       <w:r>
         <w:rPr>
           <w:b/>
@@ -468,27 +404,7 @@
           <w:sz w:val="28"/>
           <w:szCs w:val="28"/>
         </w:rPr>
-        <w:t xml:space="preserve"> the button </w:t>
-      </w:r>
-      <w:proofErr w:type="gramStart"/>
-      <w:r>
-        <w:rPr>
-          <w:b/>
-          <w:bCs/>
-          <w:sz w:val="28"/>
-          <w:szCs w:val="28"/>
-        </w:rPr>
-        <w:t>“ Try</w:t>
-      </w:r>
-      <w:proofErr w:type="gramEnd"/>
-      <w:r>
-        <w:rPr>
-          <w:b/>
-          <w:bCs/>
-          <w:sz w:val="28"/>
-          <w:szCs w:val="28"/>
-        </w:rPr>
-        <w:t xml:space="preserve"> it out”</w:t>
+        <w:t xml:space="preserve"> the button “ Try it out”</w:t>
       </w:r>
     </w:p>
     <w:p>
@@ -571,36 +487,16 @@
           <w:sz w:val="28"/>
           <w:szCs w:val="28"/>
         </w:rPr>
-        <w:t xml:space="preserve">Case </w:t>
-      </w:r>
-      <w:proofErr w:type="gramStart"/>
-      <w:r>
-        <w:rPr>
-          <w:b/>
-          <w:bCs/>
-          <w:sz w:val="28"/>
-          <w:szCs w:val="28"/>
-        </w:rPr>
-        <w:t>1:</w:t>
-      </w:r>
-      <w:r>
-        <w:rPr>
-          <w:b/>
-          <w:bCs/>
-          <w:sz w:val="28"/>
-          <w:szCs w:val="28"/>
-        </w:rPr>
-        <w:t>In</w:t>
-      </w:r>
-      <w:proofErr w:type="gramEnd"/>
-      <w:r>
-        <w:rPr>
-          <w:b/>
-          <w:bCs/>
-          <w:sz w:val="28"/>
-          <w:szCs w:val="28"/>
-        </w:rPr>
-        <w:t xml:space="preserve"> the </w:t>
+        <w:t>Case 1:</w:t>
+      </w:r>
+      <w:r>
+        <w:rPr>
+          <w:b/>
+          <w:bCs/>
+          <w:sz w:val="28"/>
+          <w:szCs w:val="28"/>
+        </w:rPr>
+        <w:t xml:space="preserve">In the </w:t>
       </w:r>
       <w:r>
         <w:rPr>
@@ -1944,6 +1840,7 @@
         <w:rPr>
           <w:b/>
           <w:bCs/>
+          <w:noProof/>
           <w:sz w:val="28"/>
           <w:szCs w:val="28"/>
         </w:rPr>
@@ -2341,7 +2238,6 @@
         </w:rPr>
         <w:t xml:space="preserve">. </w:t>
       </w:r>
-      <w:proofErr w:type="spellStart"/>
       <w:r>
         <w:rPr>
           <w:rFonts w:hint="eastAsia"/>
@@ -2352,7 +2248,6 @@
         </w:rPr>
         <w:t>Api</w:t>
       </w:r>
-      <w:proofErr w:type="spellEnd"/>
       <w:r>
         <w:rPr>
           <w:b/>
@@ -2659,25 +2554,25 @@
       <w:pPr>
         <w:jc w:val="left"/>
         <w:rPr>
-          <w:b/>
-          <w:bCs/>
-          <w:sz w:val="28"/>
-          <w:szCs w:val="28"/>
-        </w:rPr>
-      </w:pPr>
-      <w:r>
-        <w:rPr>
-          <w:b/>
-          <w:bCs/>
-          <w:noProof/>
+          <w:rFonts w:hint="eastAsia"/>
+          <w:b/>
+          <w:bCs/>
+          <w:sz w:val="28"/>
+          <w:szCs w:val="28"/>
+        </w:rPr>
+      </w:pPr>
+      <w:r>
+        <w:rPr>
+          <w:b/>
+          <w:bCs/>
           <w:sz w:val="28"/>
           <w:szCs w:val="28"/>
         </w:rPr>
         <w:drawing>
-          <wp:inline distT="0" distB="0" distL="0" distR="0" wp14:anchorId="4F3F41DF" wp14:editId="474536D2">
-            <wp:extent cx="5274310" cy="2698750"/>
+          <wp:inline distT="0" distB="0" distL="0" distR="0" wp14:anchorId="68E6ACB6" wp14:editId="28C6C3C6">
+            <wp:extent cx="5274310" cy="3543935"/>
             <wp:effectExtent l="0" t="0" r="0" b="0"/>
-            <wp:docPr id="25" name="图片 25"/>
+            <wp:docPr id="28" name="图片 28"/>
             <wp:cNvGraphicFramePr>
               <a:graphicFrameLocks xmlns:a="http://schemas.openxmlformats.org/drawingml/2006/main" noChangeAspect="1"/>
             </wp:cNvGraphicFramePr>
@@ -2697,7 +2592,7 @@
                   <pic:spPr>
                     <a:xfrm>
                       <a:off x="0" y="0"/>
-                      <a:ext cx="5274310" cy="2698750"/>
+                      <a:ext cx="5274310" cy="3543935"/>
                     </a:xfrm>
                     <a:prstGeom prst="rect">
                       <a:avLst/>
